--- a/Vaja_02/PorociloVaja2.docx
+++ b/Vaja_02/PorociloVaja2.docx
@@ -11,6 +11,22 @@
       </w:r>
     </w:p>
     <w:p>
+      <w:r>
+        <w:t xml:space="preserve">Dodeljen mi je bil signal ECG_e0114_0_8 (tu predvidevam, da gre za lapsus v razporedu saj je moja vpisna številka 64170292) in sicer odvod V4. V dodeljenih podatkih se ta odvod nahaja </w:t>
+      </w:r>
+      <w:r>
+        <w:t xml:space="preserve">v drugem </w:t>
+      </w:r>
+      <w:proofErr w:type="spellStart"/>
+      <w:r>
+        <w:t>stoplcu</w:t>
+      </w:r>
+      <w:proofErr w:type="spellEnd"/>
+      <w:r>
+        <w:t>.</w:t>
+      </w:r>
+    </w:p>
+    <w:p>
       <w:pPr>
         <w:pStyle w:val="Naslov2"/>
       </w:pPr>
@@ -1427,7 +1443,60 @@
         <w:t>)</w:t>
       </w:r>
     </w:p>
-    <w:p>
+    <w:p/>
+    <w:p>
+      <w:r>
+        <w:rPr>
+          <w:noProof/>
+        </w:rPr>
+        <w:drawing>
+          <wp:inline distT="0" distB="0" distL="0" distR="0" wp14:anchorId="3C1AB109" wp14:editId="25DAE7B9">
+            <wp:extent cx="5759999" cy="2857500"/>
+            <wp:effectExtent l="0" t="0" r="0" b="0"/>
+            <wp:docPr id="1" name="Slika 1"/>
+            <wp:cNvGraphicFramePr>
+              <a:graphicFrameLocks xmlns:a="http://schemas.openxmlformats.org/drawingml/2006/main" noChangeAspect="1"/>
+            </wp:cNvGraphicFramePr>
+            <a:graphic xmlns:a="http://schemas.openxmlformats.org/drawingml/2006/main">
+              <a:graphicData uri="http://schemas.openxmlformats.org/drawingml/2006/picture">
+                <pic:pic xmlns:pic="http://schemas.openxmlformats.org/drawingml/2006/picture">
+                  <pic:nvPicPr>
+                    <pic:cNvPr id="1" name="Slika 1"/>
+                    <pic:cNvPicPr>
+                      <a:picLocks noChangeAspect="1" noChangeArrowheads="1"/>
+                    </pic:cNvPicPr>
+                  </pic:nvPicPr>
+                  <pic:blipFill>
+                    <a:blip r:embed="rId4" cstate="print">
+                      <a:extLst>
+                        <a:ext uri="{28A0092B-C50C-407E-A947-70E740481C1C}">
+                          <a14:useLocalDpi xmlns:a14="http://schemas.microsoft.com/office/drawing/2010/main" val="0"/>
+                        </a:ext>
+                      </a:extLst>
+                    </a:blip>
+                    <a:stretch>
+                      <a:fillRect/>
+                    </a:stretch>
+                  </pic:blipFill>
+                  <pic:spPr bwMode="auto">
+                    <a:xfrm>
+                      <a:off x="0" y="0"/>
+                      <a:ext cx="5759999" cy="2857500"/>
+                    </a:xfrm>
+                    <a:prstGeom prst="rect">
+                      <a:avLst/>
+                    </a:prstGeom>
+                    <a:noFill/>
+                    <a:ln>
+                      <a:noFill/>
+                    </a:ln>
+                  </pic:spPr>
+                </pic:pic>
+              </a:graphicData>
+            </a:graphic>
+          </wp:inline>
+        </w:drawing>
+      </w:r>
       <w:r>
         <w:tab/>
       </w:r>
@@ -1437,6 +1506,7 @@
         <w:pStyle w:val="Naslov2"/>
       </w:pPr>
       <w:r>
+        <w:lastRenderedPageBreak/>
         <w:t>Funkcija za določanje srčnega utripa:</w:t>
       </w:r>
     </w:p>
@@ -3131,7 +3201,6 @@
           <w:szCs w:val="21"/>
           <w:lang w:eastAsia="sl-SI"/>
         </w:rPr>
-        <w:lastRenderedPageBreak/>
         <w:t xml:space="preserve">    </w:t>
       </w:r>
       <w:proofErr w:type="spellStart"/>
@@ -3440,6 +3509,115 @@
       </w:r>
     </w:p>
     <w:p/>
+    <w:p>
+      <w:r>
+        <w:rPr>
+          <w:noProof/>
+        </w:rPr>
+        <w:drawing>
+          <wp:inline distT="0" distB="0" distL="0" distR="0" wp14:anchorId="603903DB" wp14:editId="102CC098">
+            <wp:extent cx="5760720" cy="396875"/>
+            <wp:effectExtent l="0" t="0" r="0" b="3175"/>
+            <wp:docPr id="4" name="Slika 4"/>
+            <wp:cNvGraphicFramePr>
+              <a:graphicFrameLocks xmlns:a="http://schemas.openxmlformats.org/drawingml/2006/main" noChangeAspect="1"/>
+            </wp:cNvGraphicFramePr>
+            <a:graphic xmlns:a="http://schemas.openxmlformats.org/drawingml/2006/main">
+              <a:graphicData uri="http://schemas.openxmlformats.org/drawingml/2006/picture">
+                <pic:pic xmlns:pic="http://schemas.openxmlformats.org/drawingml/2006/picture">
+                  <pic:nvPicPr>
+                    <pic:cNvPr id="1" name=""/>
+                    <pic:cNvPicPr/>
+                  </pic:nvPicPr>
+                  <pic:blipFill>
+                    <a:blip r:embed="rId5"/>
+                    <a:stretch>
+                      <a:fillRect/>
+                    </a:stretch>
+                  </pic:blipFill>
+                  <pic:spPr>
+                    <a:xfrm>
+                      <a:off x="0" y="0"/>
+                      <a:ext cx="5760720" cy="396875"/>
+                    </a:xfrm>
+                    <a:prstGeom prst="rect">
+                      <a:avLst/>
+                    </a:prstGeom>
+                  </pic:spPr>
+                </pic:pic>
+              </a:graphicData>
+            </a:graphic>
+          </wp:inline>
+        </w:drawing>
+      </w:r>
+    </w:p>
+    <w:p>
+      <w:r>
+        <w:rPr>
+          <w:noProof/>
+        </w:rPr>
+        <w:drawing>
+          <wp:inline distT="0" distB="0" distL="0" distR="0" wp14:anchorId="10CB91C1" wp14:editId="6CA347CB">
+            <wp:extent cx="3276600" cy="990600"/>
+            <wp:effectExtent l="0" t="0" r="0" b="0"/>
+            <wp:docPr id="5" name="Slika 5"/>
+            <wp:cNvGraphicFramePr>
+              <a:graphicFrameLocks xmlns:a="http://schemas.openxmlformats.org/drawingml/2006/main" noChangeAspect="1"/>
+            </wp:cNvGraphicFramePr>
+            <a:graphic xmlns:a="http://schemas.openxmlformats.org/drawingml/2006/main">
+              <a:graphicData uri="http://schemas.openxmlformats.org/drawingml/2006/picture">
+                <pic:pic xmlns:pic="http://schemas.openxmlformats.org/drawingml/2006/picture">
+                  <pic:nvPicPr>
+                    <pic:cNvPr id="1" name=""/>
+                    <pic:cNvPicPr/>
+                  </pic:nvPicPr>
+                  <pic:blipFill>
+                    <a:blip r:embed="rId6"/>
+                    <a:stretch>
+                      <a:fillRect/>
+                    </a:stretch>
+                  </pic:blipFill>
+                  <pic:spPr>
+                    <a:xfrm>
+                      <a:off x="0" y="0"/>
+                      <a:ext cx="3276600" cy="990600"/>
+                    </a:xfrm>
+                    <a:prstGeom prst="rect">
+                      <a:avLst/>
+                    </a:prstGeom>
+                  </pic:spPr>
+                </pic:pic>
+              </a:graphicData>
+            </a:graphic>
+          </wp:inline>
+        </w:drawing>
+      </w:r>
+    </w:p>
+    <w:p>
+      <w:r>
+        <w:t>Rezultati izračuna srčnega utripa so si precej podobni, najmanjšo deviacijo ima rezultat pri točki P in najvišjo pri točk</w:t>
+      </w:r>
+      <w:r>
+        <w:t>i S. Menim, da do deviacije prihaja zaradi resolucije zajema signala, saj pri 250Sps nam to prinaša časovno resolucijo 4ms.</w:t>
+      </w:r>
+    </w:p>
+    <w:p/>
+    <w:p>
+      <w:pPr>
+        <w:pStyle w:val="Naslov2"/>
+      </w:pPr>
+      <w:r>
+        <w:t>Velikost .dat datoteke</w:t>
+      </w:r>
+    </w:p>
+    <w:p>
+      <w:r>
+        <w:t>Predvidevam, da je velikost .dat datoteke točno 5.400.000 bajtov zaradi vsebovanja še kakšnih metapodatkov, kateri se nahajajo po podatkih. In z fiksno velikostjo datoteke lahko zagotovimo, da se te podatki nahajajo na pričakovanih naslovih.</w:t>
+      </w:r>
+      <w:r>
+        <w:t xml:space="preserve"> </w:t>
+      </w:r>
+    </w:p>
     <w:sectPr>
       <w:pgSz w:w="11906" w:h="16838"/>
       <w:pgMar w:top="1417" w:right="1417" w:bottom="1417" w:left="1417" w:header="708" w:footer="708" w:gutter="0"/>
